--- a/docs/同学做野-物流展示接口文档.docx
+++ b/docs/同学做野-物流展示接口文档.docx
@@ -4,19 +4,16 @@
   <w:body>
     <w:p>
       <w:pPr>
-        <w:bidi w:val="0"/>
-        <w:rPr>
-          <w:rFonts w:hint="eastAsia" w:ascii="方正粗黑宋简体" w:hAnsi="方正粗黑宋简体" w:eastAsia="方正粗黑宋简体" w:cs="方正粗黑宋简体"/>
-          <w:sz w:val="48"/>
-          <w:szCs w:val="48"/>
-          <w:lang w:val="en-US" w:eastAsia="zh-CN"/>
-        </w:rPr>
-      </w:pPr>
-      <w:r>
-        <w:rPr>
-          <w:rFonts w:hint="eastAsia" w:ascii="方正粗黑宋简体" w:hAnsi="方正粗黑宋简体" w:eastAsia="方正粗黑宋简体" w:cs="方正粗黑宋简体"/>
-          <w:sz w:val="48"/>
-          <w:szCs w:val="48"/>
+        <w:pStyle w:val="2"/>
+        <w:bidi w:val="0"/>
+        <w:rPr>
+          <w:rFonts w:hint="eastAsia"/>
+          <w:lang w:val="en-US" w:eastAsia="zh-CN"/>
+        </w:rPr>
+      </w:pPr>
+      <w:r>
+        <w:rPr>
+          <w:rFonts w:hint="eastAsia"/>
           <w:lang w:val="en-US" w:eastAsia="zh-CN"/>
         </w:rPr>
         <w:t>1.visits页面</w:t>
@@ -136,6 +133,113 @@
         </w:rPr>
         <w:t xml:space="preserve">    {</w:t>
       </w:r>
+    </w:p>
+    <w:p>
+      <w:pPr>
+        <w:bidi w:val="0"/>
+        <w:ind w:firstLine="630" w:firstLineChars="300"/>
+        <w:rPr>
+          <w:rFonts w:hint="eastAsia"/>
+          <w:lang w:val="en-US" w:eastAsia="zh-CN"/>
+        </w:rPr>
+      </w:pPr>
+      <w:r>
+        <w:rPr>
+          <w:rFonts w:hint="eastAsia"/>
+          <w:lang w:val="en-US" w:eastAsia="zh-CN"/>
+        </w:rPr>
+        <w:t>fieldPath,</w:t>
+      </w:r>
+      <w:r>
+        <w:rPr>
+          <w:rFonts w:hint="eastAsia"/>
+          <w:lang w:val="en-US" w:eastAsia="zh-CN"/>
+        </w:rPr>
+        <w:tab/>
+      </w:r>
+      <w:r>
+        <w:rPr>
+          <w:rFonts w:hint="eastAsia"/>
+          <w:lang w:val="en-US" w:eastAsia="zh-CN"/>
+        </w:rPr>
+        <w:tab/>
+      </w:r>
+      <w:r>
+        <w:rPr>
+          <w:rFonts w:hint="eastAsia"/>
+          <w:lang w:val="en-US" w:eastAsia="zh-CN"/>
+        </w:rPr>
+        <w:tab/>
+      </w:r>
+      <w:r>
+        <w:rPr>
+          <w:rFonts w:hint="eastAsia"/>
+          <w:lang w:val="en-US" w:eastAsia="zh-CN"/>
+        </w:rPr>
+        <w:t>文件路径</w:t>
+      </w:r>
+    </w:p>
+    <w:p>
+      <w:pPr>
+        <w:bidi w:val="0"/>
+        <w:ind w:firstLine="630" w:firstLineChars="300"/>
+        <w:rPr>
+          <w:rFonts w:hint="eastAsia"/>
+          <w:lang w:val="en-US" w:eastAsia="zh-CN"/>
+        </w:rPr>
+      </w:pPr>
+      <w:r>
+        <w:rPr>
+          <w:rFonts w:hint="eastAsia"/>
+          <w:lang w:val="en-US" w:eastAsia="zh-CN"/>
+        </w:rPr>
+        <w:t>expendTime,        消耗时间</w:t>
+      </w:r>
+    </w:p>
+    <w:p>
+      <w:pPr>
+        <w:bidi w:val="0"/>
+        <w:ind w:firstLine="630" w:firstLineChars="300"/>
+        <w:rPr>
+          <w:rFonts w:hint="default"/>
+          <w:lang w:val="en-US" w:eastAsia="zh-CN"/>
+        </w:rPr>
+      </w:pPr>
+      <w:r>
+        <w:rPr>
+          <w:rFonts w:hint="eastAsia"/>
+          <w:lang w:val="en-US" w:eastAsia="zh-CN"/>
+        </w:rPr>
+        <w:t>scanTime,</w:t>
+      </w:r>
+      <w:r>
+        <w:rPr>
+          <w:rFonts w:hint="eastAsia"/>
+          <w:lang w:val="en-US" w:eastAsia="zh-CN"/>
+        </w:rPr>
+        <w:tab/>
+      </w:r>
+      <w:r>
+        <w:rPr>
+          <w:rFonts w:hint="eastAsia"/>
+          <w:lang w:val="en-US" w:eastAsia="zh-CN"/>
+        </w:rPr>
+        <w:tab/>
+      </w:r>
+      <w:r>
+        <w:rPr>
+          <w:rFonts w:hint="eastAsia"/>
+          <w:lang w:val="en-US" w:eastAsia="zh-CN"/>
+        </w:rPr>
+        <w:tab/>
+      </w:r>
+      <w:r>
+        <w:rPr>
+          <w:rFonts w:hint="eastAsia"/>
+          <w:lang w:val="en-US" w:eastAsia="zh-CN"/>
+        </w:rPr>
+        <w:t>扫描日期</w:t>
+      </w:r>
       <w:r>
         <w:rPr>
           <w:rFonts w:hint="default"/>
@@ -156,14 +260,19 @@
           <w:lang w:val="en-US" w:eastAsia="zh-CN"/>
         </w:rPr>
         <w:tab/>
-        <w:t/>
-      </w:r>
-      <w:r>
-        <w:rPr>
-          <w:rFonts w:hint="eastAsia"/>
-          <w:lang w:val="en-US" w:eastAsia="zh-CN"/>
-        </w:rPr>
-        <w:tab/>
+      </w:r>
+      <w:r>
+        <w:rPr>
+          <w:rFonts w:hint="eastAsia"/>
+          <w:lang w:val="en-US" w:eastAsia="zh-CN"/>
+        </w:rPr>
+        <w:tab/>
+      </w:r>
+      <w:r>
+        <w:rPr>
+          <w:rFonts w:hint="eastAsia"/>
+          <w:lang w:val="en-US" w:eastAsia="zh-CN"/>
+        </w:rPr>
         <w:t>有效包裹总数</w:t>
       </w:r>
       <w:r>
@@ -186,22 +295,26 @@
           <w:lang w:val="en-US" w:eastAsia="zh-CN"/>
         </w:rPr>
         <w:tab/>
-        <w:t/>
-      </w:r>
-      <w:r>
-        <w:rPr>
-          <w:rFonts w:hint="eastAsia"/>
-          <w:lang w:val="en-US" w:eastAsia="zh-CN"/>
-        </w:rPr>
-        <w:tab/>
-        <w:t/>
-      </w:r>
-      <w:r>
-        <w:rPr>
-          <w:rFonts w:hint="eastAsia"/>
-          <w:lang w:val="en-US" w:eastAsia="zh-CN"/>
-        </w:rPr>
-        <w:tab/>
+      </w:r>
+      <w:r>
+        <w:rPr>
+          <w:rFonts w:hint="eastAsia"/>
+          <w:lang w:val="en-US" w:eastAsia="zh-CN"/>
+        </w:rPr>
+        <w:tab/>
+      </w:r>
+      <w:r>
+        <w:rPr>
+          <w:rFonts w:hint="eastAsia"/>
+          <w:lang w:val="en-US" w:eastAsia="zh-CN"/>
+        </w:rPr>
+        <w:tab/>
+      </w:r>
+      <w:r>
+        <w:rPr>
+          <w:rFonts w:hint="eastAsia"/>
+          <w:lang w:val="en-US" w:eastAsia="zh-CN"/>
+        </w:rPr>
         <w:t>异常包裹数</w:t>
       </w:r>
       <w:r>
@@ -224,22 +337,26 @@
           <w:lang w:val="en-US" w:eastAsia="zh-CN"/>
         </w:rPr>
         <w:tab/>
-        <w:t/>
-      </w:r>
-      <w:r>
-        <w:rPr>
-          <w:rFonts w:hint="eastAsia"/>
-          <w:lang w:val="en-US" w:eastAsia="zh-CN"/>
-        </w:rPr>
-        <w:tab/>
-        <w:t/>
-      </w:r>
-      <w:r>
-        <w:rPr>
-          <w:rFonts w:hint="eastAsia"/>
-          <w:lang w:val="en-US" w:eastAsia="zh-CN"/>
-        </w:rPr>
-        <w:tab/>
+      </w:r>
+      <w:r>
+        <w:rPr>
+          <w:rFonts w:hint="eastAsia"/>
+          <w:lang w:val="en-US" w:eastAsia="zh-CN"/>
+        </w:rPr>
+        <w:tab/>
+      </w:r>
+      <w:r>
+        <w:rPr>
+          <w:rFonts w:hint="eastAsia"/>
+          <w:lang w:val="en-US" w:eastAsia="zh-CN"/>
+        </w:rPr>
+        <w:tab/>
+      </w:r>
+      <w:r>
+        <w:rPr>
+          <w:rFonts w:hint="eastAsia"/>
+          <w:lang w:val="en-US" w:eastAsia="zh-CN"/>
+        </w:rPr>
         <w:t>损失包裹数</w:t>
       </w:r>
       <w:r>
@@ -262,6 +379,12 @@
           <w:lang w:val="en-US" w:eastAsia="zh-CN"/>
         </w:rPr>
         <w:tab/>
+      </w:r>
+      <w:r>
+        <w:rPr>
+          <w:rFonts w:hint="eastAsia"/>
+          <w:lang w:val="en-US" w:eastAsia="zh-CN"/>
+        </w:rPr>
         <w:t>总物流数</w:t>
       </w:r>
       <w:r>
@@ -284,14 +407,19 @@
           <w:lang w:val="en-US" w:eastAsia="zh-CN"/>
         </w:rPr>
         <w:tab/>
-        <w:t/>
-      </w:r>
-      <w:r>
-        <w:rPr>
-          <w:rFonts w:hint="eastAsia"/>
-          <w:lang w:val="en-US" w:eastAsia="zh-CN"/>
-        </w:rPr>
-        <w:tab/>
+      </w:r>
+      <w:r>
+        <w:rPr>
+          <w:rFonts w:hint="eastAsia"/>
+          <w:lang w:val="en-US" w:eastAsia="zh-CN"/>
+        </w:rPr>
+        <w:tab/>
+      </w:r>
+      <w:r>
+        <w:rPr>
+          <w:rFonts w:hint="eastAsia"/>
+          <w:lang w:val="en-US" w:eastAsia="zh-CN"/>
+        </w:rPr>
         <w:t>丢失物流数</w:t>
       </w:r>
       <w:r>
@@ -538,6 +666,12 @@
           <w:lang w:val="en-US" w:eastAsia="zh-CN"/>
         </w:rPr>
         <w:tab/>
+      </w:r>
+      <w:r>
+        <w:rPr>
+          <w:rFonts w:hint="eastAsia"/>
+          <w:lang w:val="en-US" w:eastAsia="zh-CN"/>
+        </w:rPr>
         <w:t>平均值面板的数据</w:t>
       </w:r>
       <w:r>
@@ -560,14 +694,19 @@
           <w:lang w:val="en-US" w:eastAsia="zh-CN"/>
         </w:rPr>
         <w:tab/>
-        <w:t/>
-      </w:r>
-      <w:r>
-        <w:rPr>
-          <w:rFonts w:hint="eastAsia"/>
-          <w:lang w:val="en-US" w:eastAsia="zh-CN"/>
-        </w:rPr>
-        <w:tab/>
+      </w:r>
+      <w:r>
+        <w:rPr>
+          <w:rFonts w:hint="eastAsia"/>
+          <w:lang w:val="en-US" w:eastAsia="zh-CN"/>
+        </w:rPr>
+        <w:tab/>
+      </w:r>
+      <w:r>
+        <w:rPr>
+          <w:rFonts w:hint="eastAsia"/>
+          <w:lang w:val="en-US" w:eastAsia="zh-CN"/>
+        </w:rPr>
         <w:t>总包裹数</w:t>
       </w:r>
       <w:r>
@@ -590,14 +729,19 @@
           <w:lang w:val="en-US" w:eastAsia="zh-CN"/>
         </w:rPr>
         <w:tab/>
-        <w:t/>
-      </w:r>
-      <w:r>
-        <w:rPr>
-          <w:rFonts w:hint="eastAsia"/>
-          <w:lang w:val="en-US" w:eastAsia="zh-CN"/>
-        </w:rPr>
-        <w:tab/>
+      </w:r>
+      <w:r>
+        <w:rPr>
+          <w:rFonts w:hint="eastAsia"/>
+          <w:lang w:val="en-US" w:eastAsia="zh-CN"/>
+        </w:rPr>
+        <w:tab/>
+      </w:r>
+      <w:r>
+        <w:rPr>
+          <w:rFonts w:hint="eastAsia"/>
+          <w:lang w:val="en-US" w:eastAsia="zh-CN"/>
+        </w:rPr>
         <w:t>收到包裹数</w:t>
       </w:r>
       <w:r>
@@ -627,14 +771,19 @@
           <w:lang w:val="en-US" w:eastAsia="zh-CN"/>
         </w:rPr>
         <w:tab/>
-        <w:t/>
-      </w:r>
-      <w:r>
-        <w:rPr>
-          <w:rFonts w:hint="eastAsia"/>
-          <w:lang w:val="en-US" w:eastAsia="zh-CN"/>
-        </w:rPr>
-        <w:tab/>
+      </w:r>
+      <w:r>
+        <w:rPr>
+          <w:rFonts w:hint="eastAsia"/>
+          <w:lang w:val="en-US" w:eastAsia="zh-CN"/>
+        </w:rPr>
+        <w:tab/>
+      </w:r>
+      <w:r>
+        <w:rPr>
+          <w:rFonts w:hint="eastAsia"/>
+          <w:lang w:val="en-US" w:eastAsia="zh-CN"/>
+        </w:rPr>
         <w:t>发送包裹数</w:t>
       </w:r>
     </w:p>
@@ -660,6 +809,12 @@
           <w:lang w:val="en-US" w:eastAsia="zh-CN"/>
         </w:rPr>
         <w:tab/>
+      </w:r>
+      <w:r>
+        <w:rPr>
+          <w:rFonts w:hint="eastAsia"/>
+          <w:lang w:val="en-US" w:eastAsia="zh-CN"/>
+        </w:rPr>
         <w:t>开始日期</w:t>
       </w:r>
     </w:p>
@@ -684,6 +839,12 @@
           <w:lang w:val="en-US" w:eastAsia="zh-CN"/>
         </w:rPr>
         <w:tab/>
+      </w:r>
+      <w:r>
+        <w:rPr>
+          <w:rFonts w:hint="eastAsia"/>
+          <w:lang w:val="en-US" w:eastAsia="zh-CN"/>
+        </w:rPr>
         <w:t>结束日期</w:t>
       </w:r>
       <w:r>
@@ -726,23 +887,20 @@
     </w:p>
     <w:p>
       <w:pPr>
+        <w:pStyle w:val="2"/>
         <w:numPr>
           <w:ilvl w:val="0"/>
           <w:numId w:val="1"/>
         </w:numPr>
         <w:bidi w:val="0"/>
         <w:rPr>
-          <w:rFonts w:hint="eastAsia" w:ascii="方正粗黑宋简体" w:hAnsi="方正粗黑宋简体" w:eastAsia="方正粗黑宋简体" w:cs="方正粗黑宋简体"/>
-          <w:sz w:val="56"/>
-          <w:szCs w:val="56"/>
-          <w:lang w:val="en-US" w:eastAsia="zh-CN"/>
-        </w:rPr>
-      </w:pPr>
-      <w:r>
-        <w:rPr>
-          <w:rFonts w:hint="eastAsia"/>
-          <w:sz w:val="56"/>
-          <w:szCs w:val="56"/>
+          <w:rFonts w:hint="eastAsia"/>
+          <w:lang w:val="en-US" w:eastAsia="zh-CN"/>
+        </w:rPr>
+      </w:pPr>
+      <w:r>
+        <w:rPr>
+          <w:rFonts w:hint="eastAsia"/>
           <w:lang w:val="en-US" w:eastAsia="zh-CN"/>
         </w:rPr>
         <w:t>物流负载</w:t>
@@ -835,30 +993,33 @@
           <w:lang w:val="en-US" w:eastAsia="zh-CN"/>
         </w:rPr>
         <w:tab/>
-        <w:t/>
-      </w:r>
-      <w:r>
-        <w:rPr>
-          <w:rFonts w:hint="eastAsia"/>
-          <w:lang w:val="en-US" w:eastAsia="zh-CN"/>
-        </w:rPr>
-        <w:tab/>
-        <w:t/>
-      </w:r>
-      <w:r>
-        <w:rPr>
-          <w:rFonts w:hint="eastAsia"/>
-          <w:lang w:val="en-US" w:eastAsia="zh-CN"/>
-        </w:rPr>
-        <w:tab/>
-        <w:t/>
-      </w:r>
-      <w:r>
-        <w:rPr>
-          <w:rFonts w:hint="eastAsia"/>
-          <w:lang w:val="en-US" w:eastAsia="zh-CN"/>
-        </w:rPr>
-        <w:tab/>
+      </w:r>
+      <w:r>
+        <w:rPr>
+          <w:rFonts w:hint="eastAsia"/>
+          <w:lang w:val="en-US" w:eastAsia="zh-CN"/>
+        </w:rPr>
+        <w:tab/>
+      </w:r>
+      <w:r>
+        <w:rPr>
+          <w:rFonts w:hint="eastAsia"/>
+          <w:lang w:val="en-US" w:eastAsia="zh-CN"/>
+        </w:rPr>
+        <w:tab/>
+      </w:r>
+      <w:r>
+        <w:rPr>
+          <w:rFonts w:hint="eastAsia"/>
+          <w:lang w:val="en-US" w:eastAsia="zh-CN"/>
+        </w:rPr>
+        <w:tab/>
+      </w:r>
+      <w:r>
+        <w:rPr>
+          <w:rFonts w:hint="eastAsia"/>
+          <w:lang w:val="en-US" w:eastAsia="zh-CN"/>
+        </w:rPr>
         <w:t>封装装到pageDate里面</w:t>
       </w:r>
       <w:r>
@@ -881,14 +1042,19 @@
           <w:lang w:val="en-US" w:eastAsia="zh-CN"/>
         </w:rPr>
         <w:tab/>
-        <w:t/>
-      </w:r>
-      <w:r>
-        <w:rPr>
-          <w:rFonts w:hint="eastAsia"/>
-          <w:lang w:val="en-US" w:eastAsia="zh-CN"/>
-        </w:rPr>
-        <w:tab/>
+      </w:r>
+      <w:r>
+        <w:rPr>
+          <w:rFonts w:hint="eastAsia"/>
+          <w:lang w:val="en-US" w:eastAsia="zh-CN"/>
+        </w:rPr>
+        <w:tab/>
+      </w:r>
+      <w:r>
+        <w:rPr>
+          <w:rFonts w:hint="eastAsia"/>
+          <w:lang w:val="en-US" w:eastAsia="zh-CN"/>
+        </w:rPr>
         <w:t>峰值面板</w:t>
       </w:r>
     </w:p>
@@ -925,6 +1091,12 @@
           <w:lang w:val="en-US" w:eastAsia="zh-CN"/>
         </w:rPr>
         <w:tab/>
+      </w:r>
+      <w:r>
+        <w:rPr>
+          <w:rFonts w:hint="eastAsia"/>
+          <w:lang w:val="en-US" w:eastAsia="zh-CN"/>
+        </w:rPr>
         <w:t>总宽带</w:t>
       </w:r>
       <w:r>
@@ -947,14 +1119,19 @@
           <w:lang w:val="en-US" w:eastAsia="zh-CN"/>
         </w:rPr>
         <w:tab/>
-        <w:t/>
-      </w:r>
-      <w:r>
-        <w:rPr>
-          <w:rFonts w:hint="eastAsia"/>
-          <w:lang w:val="en-US" w:eastAsia="zh-CN"/>
-        </w:rPr>
-        <w:tab/>
+      </w:r>
+      <w:r>
+        <w:rPr>
+          <w:rFonts w:hint="eastAsia"/>
+          <w:lang w:val="en-US" w:eastAsia="zh-CN"/>
+        </w:rPr>
+        <w:tab/>
+      </w:r>
+      <w:r>
+        <w:rPr>
+          <w:rFonts w:hint="eastAsia"/>
+          <w:lang w:val="en-US" w:eastAsia="zh-CN"/>
+        </w:rPr>
         <w:t>最高值</w:t>
       </w:r>
       <w:r>
@@ -977,14 +1154,19 @@
           <w:lang w:val="en-US" w:eastAsia="zh-CN"/>
         </w:rPr>
         <w:tab/>
-        <w:t/>
-      </w:r>
-      <w:r>
-        <w:rPr>
-          <w:rFonts w:hint="eastAsia"/>
-          <w:lang w:val="en-US" w:eastAsia="zh-CN"/>
-        </w:rPr>
-        <w:tab/>
+      </w:r>
+      <w:r>
+        <w:rPr>
+          <w:rFonts w:hint="eastAsia"/>
+          <w:lang w:val="en-US" w:eastAsia="zh-CN"/>
+        </w:rPr>
+        <w:tab/>
+      </w:r>
+      <w:r>
+        <w:rPr>
+          <w:rFonts w:hint="eastAsia"/>
+          <w:lang w:val="en-US" w:eastAsia="zh-CN"/>
+        </w:rPr>
         <w:t>最低值</w:t>
       </w:r>
       <w:r>
@@ -1021,6 +1203,12 @@
           <w:lang w:val="en-US" w:eastAsia="zh-CN"/>
         </w:rPr>
         <w:tab/>
+      </w:r>
+      <w:r>
+        <w:rPr>
+          <w:rFonts w:hint="eastAsia"/>
+          <w:lang w:val="en-US" w:eastAsia="zh-CN"/>
+        </w:rPr>
         <w:t>平均值面板</w:t>
       </w:r>
       <w:r>
@@ -1043,14 +1231,19 @@
           <w:lang w:val="en-US" w:eastAsia="zh-CN"/>
         </w:rPr>
         <w:tab/>
-        <w:t/>
-      </w:r>
-      <w:r>
-        <w:rPr>
-          <w:rFonts w:hint="eastAsia"/>
-          <w:lang w:val="en-US" w:eastAsia="zh-CN"/>
-        </w:rPr>
-        <w:tab/>
+      </w:r>
+      <w:r>
+        <w:rPr>
+          <w:rFonts w:hint="eastAsia"/>
+          <w:lang w:val="en-US" w:eastAsia="zh-CN"/>
+        </w:rPr>
+        <w:tab/>
+      </w:r>
+      <w:r>
+        <w:rPr>
+          <w:rFonts w:hint="eastAsia"/>
+          <w:lang w:val="en-US" w:eastAsia="zh-CN"/>
+        </w:rPr>
         <w:t>总包裹</w:t>
       </w:r>
       <w:r>
@@ -1073,14 +1266,19 @@
           <w:lang w:val="en-US" w:eastAsia="zh-CN"/>
         </w:rPr>
         <w:tab/>
-        <w:t/>
-      </w:r>
-      <w:r>
-        <w:rPr>
-          <w:rFonts w:hint="eastAsia"/>
-          <w:lang w:val="en-US" w:eastAsia="zh-CN"/>
-        </w:rPr>
-        <w:tab/>
+      </w:r>
+      <w:r>
+        <w:rPr>
+          <w:rFonts w:hint="eastAsia"/>
+          <w:lang w:val="en-US" w:eastAsia="zh-CN"/>
+        </w:rPr>
+        <w:tab/>
+      </w:r>
+      <w:r>
+        <w:rPr>
+          <w:rFonts w:hint="eastAsia"/>
+          <w:lang w:val="en-US" w:eastAsia="zh-CN"/>
+        </w:rPr>
         <w:t>收到</w:t>
       </w:r>
       <w:r>
@@ -1103,14 +1301,19 @@
           <w:lang w:val="en-US" w:eastAsia="zh-CN"/>
         </w:rPr>
         <w:tab/>
-        <w:t/>
-      </w:r>
-      <w:r>
-        <w:rPr>
-          <w:rFonts w:hint="eastAsia"/>
-          <w:lang w:val="en-US" w:eastAsia="zh-CN"/>
-        </w:rPr>
-        <w:tab/>
+      </w:r>
+      <w:r>
+        <w:rPr>
+          <w:rFonts w:hint="eastAsia"/>
+          <w:lang w:val="en-US" w:eastAsia="zh-CN"/>
+        </w:rPr>
+        <w:tab/>
+      </w:r>
+      <w:r>
+        <w:rPr>
+          <w:rFonts w:hint="eastAsia"/>
+          <w:lang w:val="en-US" w:eastAsia="zh-CN"/>
+        </w:rPr>
         <w:t>发送</w:t>
       </w:r>
       <w:r>
@@ -1133,6 +1336,12 @@
           <w:lang w:val="en-US" w:eastAsia="zh-CN"/>
         </w:rPr>
         <w:tab/>
+      </w:r>
+      <w:r>
+        <w:rPr>
+          <w:rFonts w:hint="eastAsia"/>
+          <w:lang w:val="en-US" w:eastAsia="zh-CN"/>
+        </w:rPr>
         <w:t>开始日期</w:t>
       </w:r>
       <w:r>
@@ -1155,6 +1364,12 @@
           <w:lang w:val="en-US" w:eastAsia="zh-CN"/>
         </w:rPr>
         <w:tab/>
+      </w:r>
+      <w:r>
+        <w:rPr>
+          <w:rFonts w:hint="eastAsia"/>
+          <w:lang w:val="en-US" w:eastAsia="zh-CN"/>
+        </w:rPr>
         <w:t>结束日期</w:t>
       </w:r>
       <w:r>
@@ -2409,6 +2624,7 @@
     <w:p>
       <w:pPr>
         <w:numPr>
+          <w:ilvl w:val="0"/>
           <w:numId w:val="0"/>
         </w:numPr>
         <w:bidi w:val="0"/>
@@ -2420,23 +2636,22 @@
     </w:p>
     <w:p>
       <w:pPr>
+        <w:pStyle w:val="2"/>
         <w:numPr>
           <w:ilvl w:val="0"/>
           <w:numId w:val="1"/>
         </w:numPr>
         <w:bidi w:val="0"/>
         <w:rPr>
-          <w:rFonts w:hint="eastAsia" w:ascii="方正粗黑宋简体" w:hAnsi="方正粗黑宋简体" w:eastAsia="方正粗黑宋简体" w:cs="方正粗黑宋简体"/>
-          <w:sz w:val="56"/>
-          <w:szCs w:val="56"/>
-          <w:lang w:val="en-US" w:eastAsia="zh-CN"/>
-        </w:rPr>
-      </w:pPr>
-      <w:r>
-        <w:rPr>
-          <w:rFonts w:hint="eastAsia"/>
-          <w:sz w:val="56"/>
-          <w:szCs w:val="56"/>
+          <w:rFonts w:hint="eastAsia"/>
+          <w:lang w:val="en-US" w:eastAsia="zh-CN"/>
+        </w:rPr>
+      </w:pPr>
+      <w:bookmarkStart w:id="0" w:name="_GoBack"/>
+      <w:bookmarkEnd w:id="0"/>
+      <w:r>
+        <w:rPr>
+          <w:rFonts w:hint="eastAsia"/>
           <w:lang w:val="en-US" w:eastAsia="zh-CN"/>
         </w:rPr>
         <w:t>物流量</w:t>
@@ -2559,14 +2774,19 @@
           <w:lang w:val="en-US" w:eastAsia="zh-CN"/>
         </w:rPr>
         <w:tab/>
-        <w:t/>
-      </w:r>
-      <w:r>
-        <w:rPr>
-          <w:rFonts w:hint="eastAsia"/>
-          <w:lang w:val="en-US" w:eastAsia="zh-CN"/>
-        </w:rPr>
-        <w:tab/>
+      </w:r>
+      <w:r>
+        <w:rPr>
+          <w:rFonts w:hint="eastAsia"/>
+          <w:lang w:val="en-US" w:eastAsia="zh-CN"/>
+        </w:rPr>
+        <w:tab/>
+      </w:r>
+      <w:r>
+        <w:rPr>
+          <w:rFonts w:hint="eastAsia"/>
+          <w:lang w:val="en-US" w:eastAsia="zh-CN"/>
+        </w:rPr>
         <w:t>名称</w:t>
       </w:r>
       <w:r>
@@ -2589,6 +2809,12 @@
           <w:lang w:val="en-US" w:eastAsia="zh-CN"/>
         </w:rPr>
         <w:tab/>
+      </w:r>
+      <w:r>
+        <w:rPr>
+          <w:rFonts w:hint="eastAsia"/>
+          <w:lang w:val="en-US" w:eastAsia="zh-CN"/>
+        </w:rPr>
         <w:t>开始日期</w:t>
       </w:r>
       <w:r>
@@ -2611,6 +2837,12 @@
           <w:lang w:val="en-US" w:eastAsia="zh-CN"/>
         </w:rPr>
         <w:tab/>
+      </w:r>
+      <w:r>
+        <w:rPr>
+          <w:rFonts w:hint="eastAsia"/>
+          <w:lang w:val="en-US" w:eastAsia="zh-CN"/>
+        </w:rPr>
         <w:t>结束日期</w:t>
       </w:r>
       <w:r>
@@ -2633,22 +2865,26 @@
           <w:lang w:val="en-US" w:eastAsia="zh-CN"/>
         </w:rPr>
         <w:tab/>
-        <w:t/>
-      </w:r>
-      <w:r>
-        <w:rPr>
-          <w:rFonts w:hint="eastAsia"/>
-          <w:lang w:val="en-US" w:eastAsia="zh-CN"/>
-        </w:rPr>
-        <w:tab/>
-        <w:t/>
-      </w:r>
-      <w:r>
-        <w:rPr>
-          <w:rFonts w:hint="eastAsia"/>
-          <w:lang w:val="en-US" w:eastAsia="zh-CN"/>
-        </w:rPr>
-        <w:tab/>
+      </w:r>
+      <w:r>
+        <w:rPr>
+          <w:rFonts w:hint="eastAsia"/>
+          <w:lang w:val="en-US" w:eastAsia="zh-CN"/>
+        </w:rPr>
+        <w:tab/>
+      </w:r>
+      <w:r>
+        <w:rPr>
+          <w:rFonts w:hint="eastAsia"/>
+          <w:lang w:val="en-US" w:eastAsia="zh-CN"/>
+        </w:rPr>
+        <w:tab/>
+      </w:r>
+      <w:r>
+        <w:rPr>
+          <w:rFonts w:hint="eastAsia"/>
+          <w:lang w:val="en-US" w:eastAsia="zh-CN"/>
+        </w:rPr>
         <w:t>封装面板</w:t>
       </w:r>
       <w:r>
@@ -2671,22 +2907,26 @@
           <w:lang w:val="en-US" w:eastAsia="zh-CN"/>
         </w:rPr>
         <w:tab/>
-        <w:t/>
-      </w:r>
-      <w:r>
-        <w:rPr>
-          <w:rFonts w:hint="eastAsia"/>
-          <w:lang w:val="en-US" w:eastAsia="zh-CN"/>
-        </w:rPr>
-        <w:tab/>
-        <w:t/>
-      </w:r>
-      <w:r>
-        <w:rPr>
-          <w:rFonts w:hint="eastAsia"/>
-          <w:lang w:val="en-US" w:eastAsia="zh-CN"/>
-        </w:rPr>
-        <w:tab/>
+      </w:r>
+      <w:r>
+        <w:rPr>
+          <w:rFonts w:hint="eastAsia"/>
+          <w:lang w:val="en-US" w:eastAsia="zh-CN"/>
+        </w:rPr>
+        <w:tab/>
+      </w:r>
+      <w:r>
+        <w:rPr>
+          <w:rFonts w:hint="eastAsia"/>
+          <w:lang w:val="en-US" w:eastAsia="zh-CN"/>
+        </w:rPr>
+        <w:tab/>
+      </w:r>
+      <w:r>
+        <w:rPr>
+          <w:rFonts w:hint="eastAsia"/>
+          <w:lang w:val="en-US" w:eastAsia="zh-CN"/>
+        </w:rPr>
         <w:t>同上</w:t>
       </w:r>
       <w:r>
@@ -2709,22 +2949,26 @@
           <w:lang w:val="en-US" w:eastAsia="zh-CN"/>
         </w:rPr>
         <w:tab/>
-        <w:t/>
-      </w:r>
-      <w:r>
-        <w:rPr>
-          <w:rFonts w:hint="eastAsia"/>
-          <w:lang w:val="en-US" w:eastAsia="zh-CN"/>
-        </w:rPr>
-        <w:tab/>
-        <w:t/>
-      </w:r>
-      <w:r>
-        <w:rPr>
-          <w:rFonts w:hint="eastAsia"/>
-          <w:lang w:val="en-US" w:eastAsia="zh-CN"/>
-        </w:rPr>
-        <w:tab/>
+      </w:r>
+      <w:r>
+        <w:rPr>
+          <w:rFonts w:hint="eastAsia"/>
+          <w:lang w:val="en-US" w:eastAsia="zh-CN"/>
+        </w:rPr>
+        <w:tab/>
+      </w:r>
+      <w:r>
+        <w:rPr>
+          <w:rFonts w:hint="eastAsia"/>
+          <w:lang w:val="en-US" w:eastAsia="zh-CN"/>
+        </w:rPr>
+        <w:tab/>
+      </w:r>
+      <w:r>
+        <w:rPr>
+          <w:rFonts w:hint="eastAsia"/>
+          <w:lang w:val="en-US" w:eastAsia="zh-CN"/>
+        </w:rPr>
         <w:t>同上</w:t>
       </w:r>
       <w:r>
@@ -2747,30 +2991,33 @@
           <w:lang w:val="en-US" w:eastAsia="zh-CN"/>
         </w:rPr>
         <w:tab/>
-        <w:t/>
-      </w:r>
-      <w:r>
-        <w:rPr>
-          <w:rFonts w:hint="eastAsia"/>
-          <w:lang w:val="en-US" w:eastAsia="zh-CN"/>
-        </w:rPr>
-        <w:tab/>
-        <w:t/>
-      </w:r>
-      <w:r>
-        <w:rPr>
-          <w:rFonts w:hint="eastAsia"/>
-          <w:lang w:val="en-US" w:eastAsia="zh-CN"/>
-        </w:rPr>
-        <w:tab/>
-        <w:t/>
-      </w:r>
-      <w:r>
-        <w:rPr>
-          <w:rFonts w:hint="eastAsia"/>
-          <w:lang w:val="en-US" w:eastAsia="zh-CN"/>
-        </w:rPr>
-        <w:tab/>
+      </w:r>
+      <w:r>
+        <w:rPr>
+          <w:rFonts w:hint="eastAsia"/>
+          <w:lang w:val="en-US" w:eastAsia="zh-CN"/>
+        </w:rPr>
+        <w:tab/>
+      </w:r>
+      <w:r>
+        <w:rPr>
+          <w:rFonts w:hint="eastAsia"/>
+          <w:lang w:val="en-US" w:eastAsia="zh-CN"/>
+        </w:rPr>
+        <w:tab/>
+      </w:r>
+      <w:r>
+        <w:rPr>
+          <w:rFonts w:hint="eastAsia"/>
+          <w:lang w:val="en-US" w:eastAsia="zh-CN"/>
+        </w:rPr>
+        <w:tab/>
+      </w:r>
+      <w:r>
+        <w:rPr>
+          <w:rFonts w:hint="eastAsia"/>
+          <w:lang w:val="en-US" w:eastAsia="zh-CN"/>
+        </w:rPr>
         <w:t>同上</w:t>
       </w:r>
       <w:r>
@@ -2807,22 +3054,26 @@
           <w:lang w:val="en-US" w:eastAsia="zh-CN"/>
         </w:rPr>
         <w:tab/>
-        <w:t/>
-      </w:r>
-      <w:r>
-        <w:rPr>
-          <w:rFonts w:hint="eastAsia"/>
-          <w:lang w:val="en-US" w:eastAsia="zh-CN"/>
-        </w:rPr>
-        <w:tab/>
-        <w:t/>
-      </w:r>
-      <w:r>
-        <w:rPr>
-          <w:rFonts w:hint="eastAsia"/>
-          <w:lang w:val="en-US" w:eastAsia="zh-CN"/>
-        </w:rPr>
-        <w:tab/>
+      </w:r>
+      <w:r>
+        <w:rPr>
+          <w:rFonts w:hint="eastAsia"/>
+          <w:lang w:val="en-US" w:eastAsia="zh-CN"/>
+        </w:rPr>
+        <w:tab/>
+      </w:r>
+      <w:r>
+        <w:rPr>
+          <w:rFonts w:hint="eastAsia"/>
+          <w:lang w:val="en-US" w:eastAsia="zh-CN"/>
+        </w:rPr>
+        <w:tab/>
+      </w:r>
+      <w:r>
+        <w:rPr>
+          <w:rFonts w:hint="eastAsia"/>
+          <w:lang w:val="en-US" w:eastAsia="zh-CN"/>
+        </w:rPr>
         <w:t>包裹面板</w:t>
       </w:r>
       <w:r>
@@ -2845,6 +3096,12 @@
           <w:lang w:val="en-US" w:eastAsia="zh-CN"/>
         </w:rPr>
         <w:tab/>
+      </w:r>
+      <w:r>
+        <w:rPr>
+          <w:rFonts w:hint="eastAsia"/>
+          <w:lang w:val="en-US" w:eastAsia="zh-CN"/>
+        </w:rPr>
         <w:t>总数</w:t>
       </w:r>
       <w:r>
@@ -2867,6 +3124,12 @@
           <w:lang w:val="en-US" w:eastAsia="zh-CN"/>
         </w:rPr>
         <w:tab/>
+      </w:r>
+      <w:r>
+        <w:rPr>
+          <w:rFonts w:hint="eastAsia"/>
+          <w:lang w:val="en-US" w:eastAsia="zh-CN"/>
+        </w:rPr>
         <w:t>收到</w:t>
       </w:r>
       <w:r>
@@ -2889,6 +3152,12 @@
           <w:lang w:val="en-US" w:eastAsia="zh-CN"/>
         </w:rPr>
         <w:tab/>
+      </w:r>
+      <w:r>
+        <w:rPr>
+          <w:rFonts w:hint="eastAsia"/>
+          <w:lang w:val="en-US" w:eastAsia="zh-CN"/>
+        </w:rPr>
         <w:t>发出</w:t>
       </w:r>
       <w:r>
@@ -2939,31 +3208,27 @@
           <w:lang w:val="en-US" w:eastAsia="zh-CN"/>
         </w:rPr>
         <w:tab/>
-        <w:t/>
-      </w:r>
-      <w:r>
-        <w:rPr>
-          <w:rFonts w:hint="eastAsia"/>
-          <w:lang w:val="en-US" w:eastAsia="zh-CN"/>
-        </w:rPr>
-        <w:tab/>
-        <w:t/>
-      </w:r>
-      <w:r>
-        <w:rPr>
-          <w:rFonts w:hint="eastAsia"/>
-          <w:lang w:val="en-US" w:eastAsia="zh-CN"/>
-        </w:rPr>
-        <w:tab/>
-        <w:t/>
-      </w:r>
-      <w:r>
-        <w:rPr>
-          <w:rFonts w:hint="eastAsia"/>
-          <w:lang w:val="en-US" w:eastAsia="zh-CN"/>
-        </w:rPr>
-        <w:tab/>
-        <w:t/>
+      </w:r>
+      <w:r>
+        <w:rPr>
+          <w:rFonts w:hint="eastAsia"/>
+          <w:lang w:val="en-US" w:eastAsia="zh-CN"/>
+        </w:rPr>
+        <w:tab/>
+      </w:r>
+      <w:r>
+        <w:rPr>
+          <w:rFonts w:hint="eastAsia"/>
+          <w:lang w:val="en-US" w:eastAsia="zh-CN"/>
+        </w:rPr>
+        <w:tab/>
+      </w:r>
+      <w:r>
+        <w:rPr>
+          <w:rFonts w:hint="eastAsia"/>
+          <w:lang w:val="en-US" w:eastAsia="zh-CN"/>
+        </w:rPr>
+        <w:tab/>
       </w:r>
       <w:r>
         <w:rPr>
@@ -3630,7 +3895,6 @@
           <w:lang w:val="en-US" w:eastAsia="zh-CN"/>
         </w:rPr>
         <w:tab/>
-        <w:t/>
       </w:r>
       <w:r>
         <w:rPr>
@@ -4480,15 +4744,7 @@
           <w:highlight w:val="yellow"/>
           <w:lang w:val="en-US" w:eastAsia="zh-CN"/>
         </w:rPr>
-        <w:t>colors: [colors.green, colors.blue, colors.orange, colors.pink],  // 返回highcharts.</w:t>
-      </w:r>
-      <w:r>
-        <w:rPr>
-          <w:rFonts w:hint="eastAsia"/>
-          <w:highlight w:val="yellow"/>
-          <w:lang w:val="en-US" w:eastAsia="zh-CN"/>
-        </w:rPr>
-        <w:t>colors</w:t>
+        <w:t>colors: [colors.green, colors.blue, colors.orange, colors.pink],  // 返回highcharts.colors</w:t>
       </w:r>
       <w:r>
         <w:rPr>
@@ -4526,33 +4782,30 @@
           <w:lang w:val="en-US" w:eastAsia="zh-CN"/>
         </w:rPr>
         <w:tab/>
-        <w:t/>
-      </w:r>
-      <w:r>
-        <w:rPr>
-          <w:rFonts w:hint="eastAsia"/>
-          <w:highlight w:val="yellow"/>
-          <w:lang w:val="en-US" w:eastAsia="zh-CN"/>
-        </w:rPr>
-        <w:tab/>
-        <w:t/>
-      </w:r>
-      <w:r>
-        <w:rPr>
-          <w:rFonts w:hint="eastAsia"/>
-          <w:highlight w:val="yellow"/>
-          <w:lang w:val="en-US" w:eastAsia="zh-CN"/>
-        </w:rPr>
-        <w:tab/>
-        <w:t>//返回highcharts.</w:t>
-      </w:r>
-      <w:r>
-        <w:rPr>
-          <w:rFonts w:hint="eastAsia"/>
-          <w:highlight w:val="yellow"/>
-          <w:lang w:val="en-US" w:eastAsia="zh-CN"/>
-        </w:rPr>
-        <w:t>series</w:t>
+      </w:r>
+      <w:r>
+        <w:rPr>
+          <w:rFonts w:hint="eastAsia"/>
+          <w:highlight w:val="yellow"/>
+          <w:lang w:val="en-US" w:eastAsia="zh-CN"/>
+        </w:rPr>
+        <w:tab/>
+      </w:r>
+      <w:r>
+        <w:rPr>
+          <w:rFonts w:hint="eastAsia"/>
+          <w:highlight w:val="yellow"/>
+          <w:lang w:val="en-US" w:eastAsia="zh-CN"/>
+        </w:rPr>
+        <w:tab/>
+      </w:r>
+      <w:r>
+        <w:rPr>
+          <w:rFonts w:hint="eastAsia"/>
+          <w:highlight w:val="yellow"/>
+          <w:lang w:val="en-US" w:eastAsia="zh-CN"/>
+        </w:rPr>
+        <w:t>//返回highcharts.series</w:t>
       </w:r>
       <w:r>
         <w:rPr>
@@ -4600,15 +4853,7 @@
           <w:highlight w:val="yellow"/>
           <w:lang w:val="en-US" w:eastAsia="zh-CN"/>
         </w:rPr>
-        <w:t xml:space="preserve">        </w:t>
-      </w:r>
-      <w:r>
-        <w:rPr>
-          <w:rFonts w:hint="eastAsia"/>
-          <w:highlight w:val="yellow"/>
-          <w:lang w:val="en-US" w:eastAsia="zh-CN"/>
-        </w:rPr>
-        <w:t>data: [</w:t>
+        <w:t xml:space="preserve">        data: [</w:t>
       </w:r>
       <w:r>
         <w:rPr>
@@ -6974,12 +7219,68 @@
     </w:p>
     <w:p>
       <w:pPr>
+        <w:pStyle w:val="2"/>
         <w:numPr>
           <w:ilvl w:val="0"/>
           <w:numId w:val="1"/>
         </w:numPr>
         <w:bidi w:val="0"/>
-        <w:ind w:left="0" w:leftChars="0" w:firstLine="0" w:firstLineChars="0"/>
+        <w:rPr>
+          <w:rFonts w:hint="eastAsia"/>
+          <w:lang w:val="en-US" w:eastAsia="zh-CN"/>
+        </w:rPr>
+      </w:pPr>
+      <w:r>
+        <w:rPr>
+          <w:rFonts w:hint="eastAsia"/>
+          <w:lang w:val="en-US" w:eastAsia="zh-CN"/>
+        </w:rPr>
+        <w:t>商品展示</w:t>
+      </w:r>
+    </w:p>
+    <w:p>
+      <w:pPr>
+        <w:bidi w:val="0"/>
+        <w:rPr>
+          <w:rFonts w:hint="eastAsia"/>
+          <w:b/>
+          <w:bCs/>
+          <w:sz w:val="40"/>
+          <w:szCs w:val="40"/>
+          <w:lang w:val="en-US" w:eastAsia="zh-CN"/>
+        </w:rPr>
+      </w:pPr>
+      <w:r>
+        <w:rPr>
+          <w:rFonts w:hint="eastAsia"/>
+          <w:b/>
+          <w:bCs/>
+          <w:sz w:val="40"/>
+          <w:szCs w:val="40"/>
+          <w:lang w:val="en-US" w:eastAsia="zh-CN"/>
+        </w:rPr>
+        <w:t>URl：</w:t>
+      </w:r>
+    </w:p>
+    <w:p>
+      <w:pPr>
+        <w:bidi w:val="0"/>
+        <w:rPr>
+          <w:rFonts w:hint="eastAsia"/>
+          <w:lang w:val="en-US" w:eastAsia="zh-CN"/>
+        </w:rPr>
+      </w:pPr>
+      <w:r>
+        <w:rPr>
+          <w:rFonts w:hint="eastAsia"/>
+          <w:lang w:val="en-US" w:eastAsia="zh-CN"/>
+        </w:rPr>
+        <w:t>http://localhost:8010/showTables/getPageDate</w:t>
+      </w:r>
+    </w:p>
+    <w:p>
+      <w:pPr>
+        <w:bidi w:val="0"/>
         <w:rPr>
           <w:rFonts w:hint="eastAsia" w:ascii="宋体" w:hAnsi="宋体" w:eastAsia="宋体" w:cs="宋体"/>
           <w:b/>
@@ -6991,77 +7292,13 @@
       </w:pPr>
       <w:r>
         <w:rPr>
-          <w:rFonts w:hint="eastAsia" w:ascii="宋体" w:hAnsi="宋体" w:eastAsia="宋体" w:cs="宋体"/>
+          <w:rFonts w:hint="eastAsia"/>
           <w:b/>
           <w:bCs/>
           <w:sz w:val="40"/>
           <w:szCs w:val="40"/>
           <w:lang w:val="en-US" w:eastAsia="zh-CN"/>
         </w:rPr>
-        <w:t>商品展示</w:t>
-      </w:r>
-    </w:p>
-    <w:p>
-      <w:pPr>
-        <w:bidi w:val="0"/>
-        <w:rPr>
-          <w:rFonts w:hint="eastAsia"/>
-          <w:b/>
-          <w:bCs/>
-          <w:sz w:val="40"/>
-          <w:szCs w:val="40"/>
-          <w:lang w:val="en-US" w:eastAsia="zh-CN"/>
-        </w:rPr>
-      </w:pPr>
-      <w:r>
-        <w:rPr>
-          <w:rFonts w:hint="eastAsia"/>
-          <w:b/>
-          <w:bCs/>
-          <w:sz w:val="40"/>
-          <w:szCs w:val="40"/>
-          <w:lang w:val="en-US" w:eastAsia="zh-CN"/>
-        </w:rPr>
-        <w:t>URl：</w:t>
-      </w:r>
-    </w:p>
-    <w:p>
-      <w:pPr>
-        <w:bidi w:val="0"/>
-        <w:rPr>
-          <w:rFonts w:hint="eastAsia"/>
-          <w:lang w:val="en-US" w:eastAsia="zh-CN"/>
-        </w:rPr>
-      </w:pPr>
-      <w:r>
-        <w:rPr>
-          <w:rFonts w:hint="eastAsia"/>
-          <w:lang w:val="en-US" w:eastAsia="zh-CN"/>
-        </w:rPr>
-        <w:t>http://localhost:8010/showTables/getPageDate</w:t>
-      </w:r>
-    </w:p>
-    <w:p>
-      <w:pPr>
-        <w:bidi w:val="0"/>
-        <w:rPr>
-          <w:rFonts w:hint="eastAsia" w:ascii="宋体" w:hAnsi="宋体" w:eastAsia="宋体" w:cs="宋体"/>
-          <w:b/>
-          <w:bCs/>
-          <w:sz w:val="40"/>
-          <w:szCs w:val="40"/>
-          <w:lang w:val="en-US" w:eastAsia="zh-CN"/>
-        </w:rPr>
-      </w:pPr>
-      <w:r>
-        <w:rPr>
-          <w:rFonts w:hint="eastAsia"/>
-          <w:b/>
-          <w:bCs/>
-          <w:sz w:val="40"/>
-          <w:szCs w:val="40"/>
-          <w:lang w:val="en-US" w:eastAsia="zh-CN"/>
-        </w:rPr>
         <w:t>Response：</w:t>
       </w:r>
     </w:p>
@@ -7110,7 +7347,6 @@
           <w:lang w:val="en-US" w:eastAsia="zh-CN"/>
         </w:rPr>
         <w:tab/>
-        <w:t/>
       </w:r>
       <w:r>
         <w:rPr>
@@ -7165,30 +7401,33 @@
           <w:lang w:val="en-US" w:eastAsia="zh-CN"/>
         </w:rPr>
         <w:tab/>
-        <w:t/>
-      </w:r>
-      <w:r>
-        <w:rPr>
-          <w:rFonts w:hint="eastAsia"/>
-          <w:lang w:val="en-US" w:eastAsia="zh-CN"/>
-        </w:rPr>
-        <w:tab/>
-        <w:t/>
-      </w:r>
-      <w:r>
-        <w:rPr>
-          <w:rFonts w:hint="eastAsia"/>
-          <w:lang w:val="en-US" w:eastAsia="zh-CN"/>
-        </w:rPr>
-        <w:tab/>
-        <w:t/>
-      </w:r>
-      <w:r>
-        <w:rPr>
-          <w:rFonts w:hint="eastAsia"/>
-          <w:lang w:val="en-US" w:eastAsia="zh-CN"/>
-        </w:rPr>
-        <w:tab/>
+      </w:r>
+      <w:r>
+        <w:rPr>
+          <w:rFonts w:hint="eastAsia"/>
+          <w:lang w:val="en-US" w:eastAsia="zh-CN"/>
+        </w:rPr>
+        <w:tab/>
+      </w:r>
+      <w:r>
+        <w:rPr>
+          <w:rFonts w:hint="eastAsia"/>
+          <w:lang w:val="en-US" w:eastAsia="zh-CN"/>
+        </w:rPr>
+        <w:tab/>
+      </w:r>
+      <w:r>
+        <w:rPr>
+          <w:rFonts w:hint="eastAsia"/>
+          <w:lang w:val="en-US" w:eastAsia="zh-CN"/>
+        </w:rPr>
+        <w:tab/>
+      </w:r>
+      <w:r>
+        <w:rPr>
+          <w:rFonts w:hint="eastAsia"/>
+          <w:lang w:val="en-US" w:eastAsia="zh-CN"/>
+        </w:rPr>
         <w:t>编号</w:t>
       </w:r>
     </w:p>
@@ -7213,6 +7452,12 @@
           <w:lang w:val="en-US" w:eastAsia="zh-CN"/>
         </w:rPr>
         <w:tab/>
+      </w:r>
+      <w:r>
+        <w:rPr>
+          <w:rFonts w:hint="eastAsia"/>
+          <w:lang w:val="en-US" w:eastAsia="zh-CN"/>
+        </w:rPr>
         <w:t>名称</w:t>
       </w:r>
     </w:p>
@@ -7251,30 +7496,33 @@
           <w:lang w:val="en-US" w:eastAsia="zh-CN"/>
         </w:rPr>
         <w:tab/>
-        <w:t/>
-      </w:r>
-      <w:r>
-        <w:rPr>
-          <w:rFonts w:hint="eastAsia"/>
-          <w:lang w:val="en-US" w:eastAsia="zh-CN"/>
-        </w:rPr>
-        <w:tab/>
-        <w:t/>
-      </w:r>
-      <w:r>
-        <w:rPr>
-          <w:rFonts w:hint="eastAsia"/>
-          <w:lang w:val="en-US" w:eastAsia="zh-CN"/>
-        </w:rPr>
-        <w:tab/>
-        <w:t/>
-      </w:r>
-      <w:r>
-        <w:rPr>
-          <w:rFonts w:hint="eastAsia"/>
-          <w:lang w:val="en-US" w:eastAsia="zh-CN"/>
-        </w:rPr>
-        <w:tab/>
+      </w:r>
+      <w:r>
+        <w:rPr>
+          <w:rFonts w:hint="eastAsia"/>
+          <w:lang w:val="en-US" w:eastAsia="zh-CN"/>
+        </w:rPr>
+        <w:tab/>
+      </w:r>
+      <w:r>
+        <w:rPr>
+          <w:rFonts w:hint="eastAsia"/>
+          <w:lang w:val="en-US" w:eastAsia="zh-CN"/>
+        </w:rPr>
+        <w:tab/>
+      </w:r>
+      <w:r>
+        <w:rPr>
+          <w:rFonts w:hint="eastAsia"/>
+          <w:lang w:val="en-US" w:eastAsia="zh-CN"/>
+        </w:rPr>
+        <w:tab/>
+      </w:r>
+      <w:r>
+        <w:rPr>
+          <w:rFonts w:hint="eastAsia"/>
+          <w:lang w:val="en-US" w:eastAsia="zh-CN"/>
+        </w:rPr>
         <w:t>材质</w:t>
       </w:r>
     </w:p>
@@ -7300,26 +7548,28 @@
           <w:lang w:val="en-US" w:eastAsia="zh-CN"/>
         </w:rPr>
         <w:tab/>
-        <w:t/>
-      </w:r>
-      <w:r>
-        <w:rPr>
-          <w:rFonts w:hint="eastAsia"/>
-          <w:lang w:val="en-US" w:eastAsia="zh-CN"/>
-        </w:rPr>
-        <w:tab/>
-        <w:t/>
-      </w:r>
-      <w:r>
-        <w:rPr>
-          <w:rFonts w:hint="eastAsia"/>
-          <w:lang w:val="en-US" w:eastAsia="zh-CN"/>
-        </w:rPr>
-        <w:tab/>
+      </w:r>
+      <w:r>
+        <w:rPr>
+          <w:rFonts w:hint="eastAsia"/>
+          <w:lang w:val="en-US" w:eastAsia="zh-CN"/>
+        </w:rPr>
+        <w:tab/>
+      </w:r>
+      <w:r>
+        <w:rPr>
+          <w:rFonts w:hint="eastAsia"/>
+          <w:lang w:val="en-US" w:eastAsia="zh-CN"/>
+        </w:rPr>
+        <w:tab/>
+      </w:r>
+      <w:r>
+        <w:rPr>
+          <w:rFonts w:hint="eastAsia"/>
+          <w:lang w:val="en-US" w:eastAsia="zh-CN"/>
+        </w:rPr>
         <w:t>是否过期</w:t>
       </w:r>
-      <w:bookmarkStart w:id="0" w:name="_GoBack"/>
-      <w:bookmarkEnd w:id="0"/>
     </w:p>
     <w:p>
       <w:pPr>
@@ -7365,30 +7615,33 @@
           <w:lang w:val="en-US" w:eastAsia="zh-CN"/>
         </w:rPr>
         <w:tab/>
-        <w:t/>
-      </w:r>
-      <w:r>
-        <w:rPr>
-          <w:rFonts w:hint="eastAsia"/>
-          <w:lang w:val="en-US" w:eastAsia="zh-CN"/>
-        </w:rPr>
-        <w:tab/>
-        <w:t/>
-      </w:r>
-      <w:r>
-        <w:rPr>
-          <w:rFonts w:hint="eastAsia"/>
-          <w:lang w:val="en-US" w:eastAsia="zh-CN"/>
-        </w:rPr>
-        <w:tab/>
-        <w:t/>
-      </w:r>
-      <w:r>
-        <w:rPr>
-          <w:rFonts w:hint="eastAsia"/>
-          <w:lang w:val="en-US" w:eastAsia="zh-CN"/>
-        </w:rPr>
-        <w:tab/>
+      </w:r>
+      <w:r>
+        <w:rPr>
+          <w:rFonts w:hint="eastAsia"/>
+          <w:lang w:val="en-US" w:eastAsia="zh-CN"/>
+        </w:rPr>
+        <w:tab/>
+      </w:r>
+      <w:r>
+        <w:rPr>
+          <w:rFonts w:hint="eastAsia"/>
+          <w:lang w:val="en-US" w:eastAsia="zh-CN"/>
+        </w:rPr>
+        <w:tab/>
+      </w:r>
+      <w:r>
+        <w:rPr>
+          <w:rFonts w:hint="eastAsia"/>
+          <w:lang w:val="en-US" w:eastAsia="zh-CN"/>
+        </w:rPr>
+        <w:tab/>
+      </w:r>
+      <w:r>
+        <w:rPr>
+          <w:rFonts w:hint="eastAsia"/>
+          <w:lang w:val="en-US" w:eastAsia="zh-CN"/>
+        </w:rPr>
         <w:t>保质期（天）</w:t>
       </w:r>
     </w:p>
@@ -7413,46 +7666,47 @@
           <w:lang w:val="en-US" w:eastAsia="zh-CN"/>
         </w:rPr>
         <w:tab/>
-        <w:t/>
-      </w:r>
-      <w:r>
-        <w:rPr>
-          <w:rFonts w:hint="eastAsia"/>
-          <w:lang w:val="en-US" w:eastAsia="zh-CN"/>
-        </w:rPr>
-        <w:tab/>
-        <w:t/>
-      </w:r>
-      <w:r>
-        <w:rPr>
-          <w:rFonts w:hint="eastAsia"/>
-          <w:lang w:val="en-US" w:eastAsia="zh-CN"/>
-        </w:rPr>
-        <w:tab/>
-        <w:t/>
-      </w:r>
-      <w:r>
-        <w:rPr>
-          <w:rFonts w:hint="eastAsia"/>
-          <w:lang w:val="en-US" w:eastAsia="zh-CN"/>
-        </w:rPr>
-        <w:tab/>
-        <w:t/>
-      </w:r>
-      <w:r>
-        <w:rPr>
-          <w:rFonts w:hint="eastAsia"/>
-          <w:lang w:val="en-US" w:eastAsia="zh-CN"/>
-        </w:rPr>
-        <w:tab/>
-        <w:t/>
-      </w:r>
-      <w:r>
-        <w:rPr>
-          <w:rFonts w:hint="eastAsia"/>
-          <w:lang w:val="en-US" w:eastAsia="zh-CN"/>
-        </w:rPr>
-        <w:tab/>
+      </w:r>
+      <w:r>
+        <w:rPr>
+          <w:rFonts w:hint="eastAsia"/>
+          <w:lang w:val="en-US" w:eastAsia="zh-CN"/>
+        </w:rPr>
+        <w:tab/>
+      </w:r>
+      <w:r>
+        <w:rPr>
+          <w:rFonts w:hint="eastAsia"/>
+          <w:lang w:val="en-US" w:eastAsia="zh-CN"/>
+        </w:rPr>
+        <w:tab/>
+      </w:r>
+      <w:r>
+        <w:rPr>
+          <w:rFonts w:hint="eastAsia"/>
+          <w:lang w:val="en-US" w:eastAsia="zh-CN"/>
+        </w:rPr>
+        <w:tab/>
+      </w:r>
+      <w:r>
+        <w:rPr>
+          <w:rFonts w:hint="eastAsia"/>
+          <w:lang w:val="en-US" w:eastAsia="zh-CN"/>
+        </w:rPr>
+        <w:tab/>
+      </w:r>
+      <w:r>
+        <w:rPr>
+          <w:rFonts w:hint="eastAsia"/>
+          <w:lang w:val="en-US" w:eastAsia="zh-CN"/>
+        </w:rPr>
+        <w:tab/>
+      </w:r>
+      <w:r>
+        <w:rPr>
+          <w:rFonts w:hint="eastAsia"/>
+          <w:lang w:val="en-US" w:eastAsia="zh-CN"/>
+        </w:rPr>
         <w:t>售价（RMB）</w:t>
       </w:r>
     </w:p>
@@ -8177,23 +8431,20 @@
           <w:lang w:val="en-US" w:eastAsia="zh-CN"/>
         </w:rPr>
         <w:tab/>
-        <w:t/>
-      </w:r>
-      <w:r>
-        <w:rPr>
-          <w:rFonts w:hint="eastAsia"/>
-          <w:lang w:val="en-US" w:eastAsia="zh-CN"/>
-        </w:rPr>
-        <w:tab/>
-        <w:t/>
-      </w:r>
-      <w:r>
-        <w:rPr>
-          <w:rFonts w:hint="eastAsia"/>
-          <w:lang w:val="en-US" w:eastAsia="zh-CN"/>
-        </w:rPr>
-        <w:tab/>
-        <w:t/>
+      </w:r>
+      <w:r>
+        <w:rPr>
+          <w:rFonts w:hint="eastAsia"/>
+          <w:lang w:val="en-US" w:eastAsia="zh-CN"/>
+        </w:rPr>
+        <w:tab/>
+      </w:r>
+      <w:r>
+        <w:rPr>
+          <w:rFonts w:hint="eastAsia"/>
+          <w:lang w:val="en-US" w:eastAsia="zh-CN"/>
+        </w:rPr>
+        <w:tab/>
       </w:r>
       <w:r>
         <w:rPr>
@@ -8248,54 +8499,54 @@
           <w:lang w:val="en-US" w:eastAsia="zh-CN"/>
         </w:rPr>
         <w:tab/>
-        <w:t/>
-      </w:r>
-      <w:r>
-        <w:rPr>
-          <w:rFonts w:hint="eastAsia"/>
-          <w:lang w:val="en-US" w:eastAsia="zh-CN"/>
-        </w:rPr>
-        <w:tab/>
-        <w:t/>
-      </w:r>
-      <w:r>
-        <w:rPr>
-          <w:rFonts w:hint="eastAsia"/>
-          <w:lang w:val="en-US" w:eastAsia="zh-CN"/>
-        </w:rPr>
-        <w:tab/>
-        <w:t/>
-      </w:r>
-      <w:r>
-        <w:rPr>
-          <w:rFonts w:hint="eastAsia"/>
-          <w:lang w:val="en-US" w:eastAsia="zh-CN"/>
-        </w:rPr>
-        <w:tab/>
-        <w:t/>
-      </w:r>
-      <w:r>
-        <w:rPr>
-          <w:rFonts w:hint="eastAsia"/>
-          <w:lang w:val="en-US" w:eastAsia="zh-CN"/>
-        </w:rPr>
-        <w:tab/>
-        <w:t/>
-      </w:r>
-      <w:r>
-        <w:rPr>
-          <w:rFonts w:hint="eastAsia"/>
-          <w:lang w:val="en-US" w:eastAsia="zh-CN"/>
-        </w:rPr>
-        <w:tab/>
-        <w:t/>
-      </w:r>
-      <w:r>
-        <w:rPr>
-          <w:rFonts w:hint="eastAsia"/>
-          <w:lang w:val="en-US" w:eastAsia="zh-CN"/>
-        </w:rPr>
-        <w:tab/>
+      </w:r>
+      <w:r>
+        <w:rPr>
+          <w:rFonts w:hint="eastAsia"/>
+          <w:lang w:val="en-US" w:eastAsia="zh-CN"/>
+        </w:rPr>
+        <w:tab/>
+      </w:r>
+      <w:r>
+        <w:rPr>
+          <w:rFonts w:hint="eastAsia"/>
+          <w:lang w:val="en-US" w:eastAsia="zh-CN"/>
+        </w:rPr>
+        <w:tab/>
+      </w:r>
+      <w:r>
+        <w:rPr>
+          <w:rFonts w:hint="eastAsia"/>
+          <w:lang w:val="en-US" w:eastAsia="zh-CN"/>
+        </w:rPr>
+        <w:tab/>
+      </w:r>
+      <w:r>
+        <w:rPr>
+          <w:rFonts w:hint="eastAsia"/>
+          <w:lang w:val="en-US" w:eastAsia="zh-CN"/>
+        </w:rPr>
+        <w:tab/>
+      </w:r>
+      <w:r>
+        <w:rPr>
+          <w:rFonts w:hint="eastAsia"/>
+          <w:lang w:val="en-US" w:eastAsia="zh-CN"/>
+        </w:rPr>
+        <w:tab/>
+      </w:r>
+      <w:r>
+        <w:rPr>
+          <w:rFonts w:hint="eastAsia"/>
+          <w:lang w:val="en-US" w:eastAsia="zh-CN"/>
+        </w:rPr>
+        <w:tab/>
+      </w:r>
+      <w:r>
+        <w:rPr>
+          <w:rFonts w:hint="eastAsia"/>
+          <w:lang w:val="en-US" w:eastAsia="zh-CN"/>
+        </w:rPr>
         <w:t>编号</w:t>
       </w:r>
     </w:p>
@@ -8320,22 +8571,26 @@
           <w:lang w:val="en-US" w:eastAsia="zh-CN"/>
         </w:rPr>
         <w:tab/>
-        <w:t/>
-      </w:r>
-      <w:r>
-        <w:rPr>
-          <w:rFonts w:hint="eastAsia"/>
-          <w:lang w:val="en-US" w:eastAsia="zh-CN"/>
-        </w:rPr>
-        <w:tab/>
-        <w:t/>
-      </w:r>
-      <w:r>
-        <w:rPr>
-          <w:rFonts w:hint="eastAsia"/>
-          <w:lang w:val="en-US" w:eastAsia="zh-CN"/>
-        </w:rPr>
-        <w:tab/>
+      </w:r>
+      <w:r>
+        <w:rPr>
+          <w:rFonts w:hint="eastAsia"/>
+          <w:lang w:val="en-US" w:eastAsia="zh-CN"/>
+        </w:rPr>
+        <w:tab/>
+      </w:r>
+      <w:r>
+        <w:rPr>
+          <w:rFonts w:hint="eastAsia"/>
+          <w:lang w:val="en-US" w:eastAsia="zh-CN"/>
+        </w:rPr>
+        <w:tab/>
+      </w:r>
+      <w:r>
+        <w:rPr>
+          <w:rFonts w:hint="eastAsia"/>
+          <w:lang w:val="en-US" w:eastAsia="zh-CN"/>
+        </w:rPr>
         <w:t>名称</w:t>
       </w:r>
     </w:p>
@@ -8360,6 +8615,12 @@
           <w:lang w:val="en-US" w:eastAsia="zh-CN"/>
         </w:rPr>
         <w:tab/>
+      </w:r>
+      <w:r>
+        <w:rPr>
+          <w:rFonts w:hint="eastAsia"/>
+          <w:lang w:val="en-US" w:eastAsia="zh-CN"/>
+        </w:rPr>
         <w:t>生产地址</w:t>
       </w:r>
     </w:p>
@@ -8384,6 +8645,12 @@
           <w:lang w:val="en-US" w:eastAsia="zh-CN"/>
         </w:rPr>
         <w:tab/>
+      </w:r>
+      <w:r>
+        <w:rPr>
+          <w:rFonts w:hint="eastAsia"/>
+          <w:lang w:val="en-US" w:eastAsia="zh-CN"/>
+        </w:rPr>
         <w:t>新品上架时间</w:t>
       </w:r>
     </w:p>
@@ -8568,46 +8835,47 @@
           <w:lang w:val="en-US" w:eastAsia="zh-CN"/>
         </w:rPr>
         <w:tab/>
-        <w:t/>
-      </w:r>
-      <w:r>
-        <w:rPr>
-          <w:rFonts w:hint="eastAsia"/>
-          <w:lang w:val="en-US" w:eastAsia="zh-CN"/>
-        </w:rPr>
-        <w:tab/>
-        <w:t/>
-      </w:r>
-      <w:r>
-        <w:rPr>
-          <w:rFonts w:hint="eastAsia"/>
-          <w:lang w:val="en-US" w:eastAsia="zh-CN"/>
-        </w:rPr>
-        <w:tab/>
-        <w:t/>
-      </w:r>
-      <w:r>
-        <w:rPr>
-          <w:rFonts w:hint="eastAsia"/>
-          <w:lang w:val="en-US" w:eastAsia="zh-CN"/>
-        </w:rPr>
-        <w:tab/>
-        <w:t/>
-      </w:r>
-      <w:r>
-        <w:rPr>
-          <w:rFonts w:hint="eastAsia"/>
-          <w:lang w:val="en-US" w:eastAsia="zh-CN"/>
-        </w:rPr>
-        <w:tab/>
-        <w:t/>
-      </w:r>
-      <w:r>
-        <w:rPr>
-          <w:rFonts w:hint="eastAsia"/>
-          <w:lang w:val="en-US" w:eastAsia="zh-CN"/>
-        </w:rPr>
-        <w:tab/>
+      </w:r>
+      <w:r>
+        <w:rPr>
+          <w:rFonts w:hint="eastAsia"/>
+          <w:lang w:val="en-US" w:eastAsia="zh-CN"/>
+        </w:rPr>
+        <w:tab/>
+      </w:r>
+      <w:r>
+        <w:rPr>
+          <w:rFonts w:hint="eastAsia"/>
+          <w:lang w:val="en-US" w:eastAsia="zh-CN"/>
+        </w:rPr>
+        <w:tab/>
+      </w:r>
+      <w:r>
+        <w:rPr>
+          <w:rFonts w:hint="eastAsia"/>
+          <w:lang w:val="en-US" w:eastAsia="zh-CN"/>
+        </w:rPr>
+        <w:tab/>
+      </w:r>
+      <w:r>
+        <w:rPr>
+          <w:rFonts w:hint="eastAsia"/>
+          <w:lang w:val="en-US" w:eastAsia="zh-CN"/>
+        </w:rPr>
+        <w:tab/>
+      </w:r>
+      <w:r>
+        <w:rPr>
+          <w:rFonts w:hint="eastAsia"/>
+          <w:lang w:val="en-US" w:eastAsia="zh-CN"/>
+        </w:rPr>
+        <w:tab/>
+      </w:r>
+      <w:r>
+        <w:rPr>
+          <w:rFonts w:hint="eastAsia"/>
+          <w:lang w:val="en-US" w:eastAsia="zh-CN"/>
+        </w:rPr>
         <w:t>// 物流信息面板</w:t>
       </w:r>
     </w:p>
@@ -8632,14 +8900,19 @@
           <w:lang w:val="en-US" w:eastAsia="zh-CN"/>
         </w:rPr>
         <w:tab/>
-        <w:t/>
-      </w:r>
-      <w:r>
-        <w:rPr>
-          <w:rFonts w:hint="eastAsia"/>
-          <w:lang w:val="en-US" w:eastAsia="zh-CN"/>
-        </w:rPr>
-        <w:tab/>
+      </w:r>
+      <w:r>
+        <w:rPr>
+          <w:rFonts w:hint="eastAsia"/>
+          <w:lang w:val="en-US" w:eastAsia="zh-CN"/>
+        </w:rPr>
+        <w:tab/>
+      </w:r>
+      <w:r>
+        <w:rPr>
+          <w:rFonts w:hint="eastAsia"/>
+          <w:lang w:val="en-US" w:eastAsia="zh-CN"/>
+        </w:rPr>
         <w:t>持续时间</w:t>
       </w:r>
     </w:p>
@@ -8664,30 +8937,33 @@
           <w:lang w:val="en-US" w:eastAsia="zh-CN"/>
         </w:rPr>
         <w:tab/>
-        <w:t/>
-      </w:r>
-      <w:r>
-        <w:rPr>
-          <w:rFonts w:hint="eastAsia"/>
-          <w:lang w:val="en-US" w:eastAsia="zh-CN"/>
-        </w:rPr>
-        <w:tab/>
-        <w:t/>
-      </w:r>
-      <w:r>
-        <w:rPr>
-          <w:rFonts w:hint="eastAsia"/>
-          <w:lang w:val="en-US" w:eastAsia="zh-CN"/>
-        </w:rPr>
-        <w:tab/>
-        <w:t/>
-      </w:r>
-      <w:r>
-        <w:rPr>
-          <w:rFonts w:hint="eastAsia"/>
-          <w:lang w:val="en-US" w:eastAsia="zh-CN"/>
-        </w:rPr>
-        <w:tab/>
+      </w:r>
+      <w:r>
+        <w:rPr>
+          <w:rFonts w:hint="eastAsia"/>
+          <w:lang w:val="en-US" w:eastAsia="zh-CN"/>
+        </w:rPr>
+        <w:tab/>
+      </w:r>
+      <w:r>
+        <w:rPr>
+          <w:rFonts w:hint="eastAsia"/>
+          <w:lang w:val="en-US" w:eastAsia="zh-CN"/>
+        </w:rPr>
+        <w:tab/>
+      </w:r>
+      <w:r>
+        <w:rPr>
+          <w:rFonts w:hint="eastAsia"/>
+          <w:lang w:val="en-US" w:eastAsia="zh-CN"/>
+        </w:rPr>
+        <w:tab/>
+      </w:r>
+      <w:r>
+        <w:rPr>
+          <w:rFonts w:hint="eastAsia"/>
+          <w:lang w:val="en-US" w:eastAsia="zh-CN"/>
+        </w:rPr>
         <w:t>发送速度</w:t>
       </w:r>
     </w:p>
@@ -8712,30 +8988,33 @@
           <w:lang w:val="en-US" w:eastAsia="zh-CN"/>
         </w:rPr>
         <w:tab/>
-        <w:t/>
-      </w:r>
-      <w:r>
-        <w:rPr>
-          <w:rFonts w:hint="eastAsia"/>
-          <w:lang w:val="en-US" w:eastAsia="zh-CN"/>
-        </w:rPr>
-        <w:tab/>
-        <w:t/>
-      </w:r>
-      <w:r>
-        <w:rPr>
-          <w:rFonts w:hint="eastAsia"/>
-          <w:lang w:val="en-US" w:eastAsia="zh-CN"/>
-        </w:rPr>
-        <w:tab/>
-        <w:t/>
-      </w:r>
-      <w:r>
-        <w:rPr>
-          <w:rFonts w:hint="eastAsia"/>
-          <w:lang w:val="en-US" w:eastAsia="zh-CN"/>
-        </w:rPr>
-        <w:tab/>
+      </w:r>
+      <w:r>
+        <w:rPr>
+          <w:rFonts w:hint="eastAsia"/>
+          <w:lang w:val="en-US" w:eastAsia="zh-CN"/>
+        </w:rPr>
+        <w:tab/>
+      </w:r>
+      <w:r>
+        <w:rPr>
+          <w:rFonts w:hint="eastAsia"/>
+          <w:lang w:val="en-US" w:eastAsia="zh-CN"/>
+        </w:rPr>
+        <w:tab/>
+      </w:r>
+      <w:r>
+        <w:rPr>
+          <w:rFonts w:hint="eastAsia"/>
+          <w:lang w:val="en-US" w:eastAsia="zh-CN"/>
+        </w:rPr>
+        <w:tab/>
+      </w:r>
+      <w:r>
+        <w:rPr>
+          <w:rFonts w:hint="eastAsia"/>
+          <w:lang w:val="en-US" w:eastAsia="zh-CN"/>
+        </w:rPr>
         <w:t>收到速度</w:t>
       </w:r>
     </w:p>
@@ -8760,30 +9039,33 @@
           <w:lang w:val="en-US" w:eastAsia="zh-CN"/>
         </w:rPr>
         <w:tab/>
-        <w:t/>
-      </w:r>
-      <w:r>
-        <w:rPr>
-          <w:rFonts w:hint="eastAsia"/>
-          <w:lang w:val="en-US" w:eastAsia="zh-CN"/>
-        </w:rPr>
-        <w:tab/>
-        <w:t/>
-      </w:r>
-      <w:r>
-        <w:rPr>
-          <w:rFonts w:hint="eastAsia"/>
-          <w:lang w:val="en-US" w:eastAsia="zh-CN"/>
-        </w:rPr>
-        <w:tab/>
-        <w:t/>
-      </w:r>
-      <w:r>
-        <w:rPr>
-          <w:rFonts w:hint="eastAsia"/>
-          <w:lang w:val="en-US" w:eastAsia="zh-CN"/>
-        </w:rPr>
-        <w:tab/>
+      </w:r>
+      <w:r>
+        <w:rPr>
+          <w:rFonts w:hint="eastAsia"/>
+          <w:lang w:val="en-US" w:eastAsia="zh-CN"/>
+        </w:rPr>
+        <w:tab/>
+      </w:r>
+      <w:r>
+        <w:rPr>
+          <w:rFonts w:hint="eastAsia"/>
+          <w:lang w:val="en-US" w:eastAsia="zh-CN"/>
+        </w:rPr>
+        <w:tab/>
+      </w:r>
+      <w:r>
+        <w:rPr>
+          <w:rFonts w:hint="eastAsia"/>
+          <w:lang w:val="en-US" w:eastAsia="zh-CN"/>
+        </w:rPr>
+        <w:tab/>
+      </w:r>
+      <w:r>
+        <w:rPr>
+          <w:rFonts w:hint="eastAsia"/>
+          <w:lang w:val="en-US" w:eastAsia="zh-CN"/>
+        </w:rPr>
         <w:t>总包裹</w:t>
       </w:r>
     </w:p>
@@ -8808,30 +9090,33 @@
           <w:lang w:val="en-US" w:eastAsia="zh-CN"/>
         </w:rPr>
         <w:tab/>
-        <w:t/>
-      </w:r>
-      <w:r>
-        <w:rPr>
-          <w:rFonts w:hint="eastAsia"/>
-          <w:lang w:val="en-US" w:eastAsia="zh-CN"/>
-        </w:rPr>
-        <w:tab/>
-        <w:t/>
-      </w:r>
-      <w:r>
-        <w:rPr>
-          <w:rFonts w:hint="eastAsia"/>
-          <w:lang w:val="en-US" w:eastAsia="zh-CN"/>
-        </w:rPr>
-        <w:tab/>
-        <w:t/>
-      </w:r>
-      <w:r>
-        <w:rPr>
-          <w:rFonts w:hint="eastAsia"/>
-          <w:lang w:val="en-US" w:eastAsia="zh-CN"/>
-        </w:rPr>
-        <w:tab/>
+      </w:r>
+      <w:r>
+        <w:rPr>
+          <w:rFonts w:hint="eastAsia"/>
+          <w:lang w:val="en-US" w:eastAsia="zh-CN"/>
+        </w:rPr>
+        <w:tab/>
+      </w:r>
+      <w:r>
+        <w:rPr>
+          <w:rFonts w:hint="eastAsia"/>
+          <w:lang w:val="en-US" w:eastAsia="zh-CN"/>
+        </w:rPr>
+        <w:tab/>
+      </w:r>
+      <w:r>
+        <w:rPr>
+          <w:rFonts w:hint="eastAsia"/>
+          <w:lang w:val="en-US" w:eastAsia="zh-CN"/>
+        </w:rPr>
+        <w:tab/>
+      </w:r>
+      <w:r>
+        <w:rPr>
+          <w:rFonts w:hint="eastAsia"/>
+          <w:lang w:val="en-US" w:eastAsia="zh-CN"/>
+        </w:rPr>
         <w:t>发送*</w:t>
       </w:r>
     </w:p>
@@ -8856,22 +9141,26 @@
           <w:lang w:val="en-US" w:eastAsia="zh-CN"/>
         </w:rPr>
         <w:tab/>
-        <w:t/>
-      </w:r>
-      <w:r>
-        <w:rPr>
-          <w:rFonts w:hint="eastAsia"/>
-          <w:lang w:val="en-US" w:eastAsia="zh-CN"/>
-        </w:rPr>
-        <w:tab/>
-        <w:t/>
-      </w:r>
-      <w:r>
-        <w:rPr>
-          <w:rFonts w:hint="eastAsia"/>
-          <w:lang w:val="en-US" w:eastAsia="zh-CN"/>
-        </w:rPr>
-        <w:tab/>
+      </w:r>
+      <w:r>
+        <w:rPr>
+          <w:rFonts w:hint="eastAsia"/>
+          <w:lang w:val="en-US" w:eastAsia="zh-CN"/>
+        </w:rPr>
+        <w:tab/>
+      </w:r>
+      <w:r>
+        <w:rPr>
+          <w:rFonts w:hint="eastAsia"/>
+          <w:lang w:val="en-US" w:eastAsia="zh-CN"/>
+        </w:rPr>
+        <w:tab/>
+      </w:r>
+      <w:r>
+        <w:rPr>
+          <w:rFonts w:hint="eastAsia"/>
+          <w:lang w:val="en-US" w:eastAsia="zh-CN"/>
+        </w:rPr>
         <w:t>收到*</w:t>
       </w:r>
     </w:p>
@@ -8896,22 +9185,26 @@
           <w:lang w:val="en-US" w:eastAsia="zh-CN"/>
         </w:rPr>
         <w:tab/>
-        <w:t/>
-      </w:r>
-      <w:r>
-        <w:rPr>
-          <w:rFonts w:hint="eastAsia"/>
-          <w:lang w:val="en-US" w:eastAsia="zh-CN"/>
-        </w:rPr>
-        <w:tab/>
-        <w:t/>
-      </w:r>
-      <w:r>
-        <w:rPr>
-          <w:rFonts w:hint="eastAsia"/>
-          <w:lang w:val="en-US" w:eastAsia="zh-CN"/>
-        </w:rPr>
-        <w:tab/>
+      </w:r>
+      <w:r>
+        <w:rPr>
+          <w:rFonts w:hint="eastAsia"/>
+          <w:lang w:val="en-US" w:eastAsia="zh-CN"/>
+        </w:rPr>
+        <w:tab/>
+      </w:r>
+      <w:r>
+        <w:rPr>
+          <w:rFonts w:hint="eastAsia"/>
+          <w:lang w:val="en-US" w:eastAsia="zh-CN"/>
+        </w:rPr>
+        <w:tab/>
+      </w:r>
+      <w:r>
+        <w:rPr>
+          <w:rFonts w:hint="eastAsia"/>
+          <w:lang w:val="en-US" w:eastAsia="zh-CN"/>
+        </w:rPr>
         <w:t>总邮费</w:t>
       </w:r>
     </w:p>
@@ -8936,22 +9229,26 @@
           <w:lang w:val="en-US" w:eastAsia="zh-CN"/>
         </w:rPr>
         <w:tab/>
-        <w:t/>
-      </w:r>
-      <w:r>
-        <w:rPr>
-          <w:rFonts w:hint="eastAsia"/>
-          <w:lang w:val="en-US" w:eastAsia="zh-CN"/>
-        </w:rPr>
-        <w:tab/>
-        <w:t/>
-      </w:r>
-      <w:r>
-        <w:rPr>
-          <w:rFonts w:hint="eastAsia"/>
-          <w:lang w:val="en-US" w:eastAsia="zh-CN"/>
-        </w:rPr>
-        <w:tab/>
+      </w:r>
+      <w:r>
+        <w:rPr>
+          <w:rFonts w:hint="eastAsia"/>
+          <w:lang w:val="en-US" w:eastAsia="zh-CN"/>
+        </w:rPr>
+        <w:tab/>
+      </w:r>
+      <w:r>
+        <w:rPr>
+          <w:rFonts w:hint="eastAsia"/>
+          <w:lang w:val="en-US" w:eastAsia="zh-CN"/>
+        </w:rPr>
+        <w:tab/>
+      </w:r>
+      <w:r>
+        <w:rPr>
+          <w:rFonts w:hint="eastAsia"/>
+          <w:lang w:val="en-US" w:eastAsia="zh-CN"/>
+        </w:rPr>
         <w:t>发送*</w:t>
       </w:r>
     </w:p>
@@ -8976,22 +9273,26 @@
           <w:lang w:val="en-US" w:eastAsia="zh-CN"/>
         </w:rPr>
         <w:tab/>
-        <w:t/>
-      </w:r>
-      <w:r>
-        <w:rPr>
-          <w:rFonts w:hint="eastAsia"/>
-          <w:lang w:val="en-US" w:eastAsia="zh-CN"/>
-        </w:rPr>
-        <w:tab/>
-        <w:t/>
-      </w:r>
-      <w:r>
-        <w:rPr>
-          <w:rFonts w:hint="eastAsia"/>
-          <w:lang w:val="en-US" w:eastAsia="zh-CN"/>
-        </w:rPr>
-        <w:tab/>
+      </w:r>
+      <w:r>
+        <w:rPr>
+          <w:rFonts w:hint="eastAsia"/>
+          <w:lang w:val="en-US" w:eastAsia="zh-CN"/>
+        </w:rPr>
+        <w:tab/>
+      </w:r>
+      <w:r>
+        <w:rPr>
+          <w:rFonts w:hint="eastAsia"/>
+          <w:lang w:val="en-US" w:eastAsia="zh-CN"/>
+        </w:rPr>
+        <w:tab/>
+      </w:r>
+      <w:r>
+        <w:rPr>
+          <w:rFonts w:hint="eastAsia"/>
+          <w:lang w:val="en-US" w:eastAsia="zh-CN"/>
+        </w:rPr>
         <w:t>收到*</w:t>
       </w:r>
     </w:p>
@@ -9030,6 +9331,7 @@
     <w:p>
       <w:pPr>
         <w:numPr>
+          <w:ilvl w:val="0"/>
           <w:numId w:val="0"/>
         </w:numPr>
         <w:bidi w:val="0"/>
@@ -9168,7 +9470,7 @@
     <w:lsdException w:unhideWhenUsed="0" w:uiPriority="0" w:semiHidden="0" w:name="Body Text Indent 2"/>
     <w:lsdException w:unhideWhenUsed="0" w:uiPriority="0" w:semiHidden="0" w:name="Body Text Indent 3"/>
     <w:lsdException w:unhideWhenUsed="0" w:uiPriority="0" w:semiHidden="0" w:name="Block Text"/>
-    <w:lsdException w:unhideWhenUsed="0" w:uiPriority="0" w:semiHidden="0" w:name="Hyperlink"/>
+    <w:lsdException w:qFormat="1" w:unhideWhenUsed="0" w:uiPriority="0" w:semiHidden="0" w:name="Hyperlink"/>
     <w:lsdException w:unhideWhenUsed="0" w:uiPriority="0" w:semiHidden="0" w:name="FollowedHyperlink"/>
     <w:lsdException w:qFormat="1" w:unhideWhenUsed="0" w:uiPriority="0" w:semiHidden="0" w:name="Strong"/>
     <w:lsdException w:qFormat="1" w:unhideWhenUsed="0" w:uiPriority="0" w:semiHidden="0" w:name="Emphasis"/>
@@ -9349,6 +9651,25 @@
     </w:rPr>
   </w:style>
   <w:style w:type="paragraph" w:styleId="2">
+    <w:name w:val="heading 1"/>
+    <w:basedOn w:val="1"/>
+    <w:next w:val="1"/>
+    <w:link w:val="8"/>
+    <w:qFormat/>
+    <w:uiPriority w:val="0"/>
+    <w:pPr>
+      <w:keepNext/>
+      <w:keepLines/>
+      <w:spacing w:before="340" w:beforeLines="0" w:beforeAutospacing="0" w:after="330" w:afterLines="0" w:afterAutospacing="0" w:line="576" w:lineRule="auto"/>
+      <w:outlineLvl w:val="0"/>
+    </w:pPr>
+    <w:rPr>
+      <w:b/>
+      <w:kern w:val="44"/>
+      <w:sz w:val="44"/>
+    </w:rPr>
+  </w:style>
+  <w:style w:type="paragraph" w:styleId="3">
     <w:name w:val="heading 4"/>
     <w:basedOn w:val="1"/>
     <w:next w:val="1"/>
@@ -9367,12 +9688,12 @@
       <w:sz w:val="28"/>
     </w:rPr>
   </w:style>
-  <w:style w:type="character" w:default="1" w:styleId="5">
+  <w:style w:type="character" w:default="1" w:styleId="6">
     <w:name w:val="Default Paragraph Font"/>
     <w:semiHidden/>
     <w:uiPriority w:val="0"/>
   </w:style>
-  <w:style w:type="table" w:default="1" w:styleId="4">
+  <w:style w:type="table" w:default="1" w:styleId="5">
     <w:name w:val="Normal Table"/>
     <w:semiHidden/>
     <w:uiPriority w:val="0"/>
@@ -9385,7 +9706,7 @@
       </w:tblCellMar>
     </w:tblPr>
   </w:style>
-  <w:style w:type="paragraph" w:styleId="3">
+  <w:style w:type="paragraph" w:styleId="4">
     <w:name w:val="HTML Preformatted"/>
     <w:basedOn w:val="1"/>
     <w:uiPriority w:val="0"/>
@@ -9418,13 +9739,24 @@
       <w:lang w:val="en-US" w:eastAsia="zh-CN" w:bidi="ar"/>
     </w:rPr>
   </w:style>
-  <w:style w:type="character" w:styleId="6">
+  <w:style w:type="character" w:styleId="7">
     <w:name w:val="Hyperlink"/>
-    <w:basedOn w:val="5"/>
+    <w:basedOn w:val="6"/>
+    <w:qFormat/>
     <w:uiPriority w:val="0"/>
     <w:rPr>
       <w:color w:val="0000FF"/>
       <w:u w:val="single"/>
+    </w:rPr>
+  </w:style>
+  <w:style w:type="character" w:customStyle="1" w:styleId="8">
+    <w:name w:val="标题 1 Char"/>
+    <w:link w:val="2"/>
+    <w:uiPriority w:val="0"/>
+    <w:rPr>
+      <w:b/>
+      <w:kern w:val="44"/>
+      <w:sz w:val="44"/>
     </w:rPr>
   </w:style>
 </w:styles>
